--- a/Test 12233.docx
+++ b/Test 12233.docx
@@ -4,8 +4,57 @@
   <w:body>
     <w:p>
       <w:r>
-        <w:t>dfadfasfdasfawetqwegasdgasetgawegaewgfa</w:t>
-      </w:r>
+        <w:t>D</w:t>
+      </w:r>
+      <w:r>
+        <w:t>fadfasfdasfawetqwegasdgasetgawegaewgfa</w:t>
+      </w:r>
+    </w:p>
+    <w:p/>
+    <w:p>
+      <w:r>
+        <w:t>Dafasfsadf</w:t>
+      </w:r>
+    </w:p>
+    <w:p/>
+    <w:p>
+      <w:r>
+        <w:t>Asdfasfasdf</w:t>
+      </w:r>
+    </w:p>
+    <w:p/>
+    <w:p>
+      <w:r>
+        <w:t>Asdfasfadsfasd</w:t>
+      </w:r>
+    </w:p>
+    <w:p/>
+    <w:p>
+      <w:r>
+        <w:t>Asdfasfdasfda</w:t>
+      </w:r>
+    </w:p>
+    <w:p>
+      <w:r>
+        <w:t>Asdfasfdasfd</w:t>
+      </w:r>
+    </w:p>
+    <w:p>
+      <w:r>
+        <w:t>Asdfasfdaf</w:t>
+      </w:r>
+    </w:p>
+    <w:p>
+      <w:r>
+        <w:t>Asdfafdasf</w:t>
+      </w:r>
+    </w:p>
+    <w:p>
+      <w:r>
+        <w:t>Afasdfa</w:t>
+      </w:r>
+    </w:p>
+    <w:p>
       <w:bookmarkStart w:id="0" w:name="_GoBack"/>
       <w:bookmarkEnd w:id="0"/>
     </w:p>
